--- a/Арх. комп/L3/L3.docx
+++ b/Арх. комп/L3/L3.docx
@@ -171,8 +171,6 @@
           <w:lang w:val="uk-UA"/>
         </w:rPr>
       </w:pPr>
-      <w:bookmarkStart w:id="0" w:name="_GoBack"/>
-      <w:bookmarkEnd w:id="0"/>
     </w:p>
     <w:p>
       <w:pPr>
@@ -510,7 +508,7 @@
           <w:szCs w:val="28"/>
           <w:lang w:val="uk-UA" w:eastAsia="uk-UA"/>
         </w:rPr>
-        <w:t>2</w:t>
+        <w:t>3</w:t>
       </w:r>
     </w:p>
     <w:p>
@@ -518,23 +516,13 @@
         <w:spacing w:after="480" w:line="276" w:lineRule="auto"/>
         <w:ind w:left="142" w:firstLine="0"/>
         <w:jc w:val="center"/>
-        <w:rPr>
-          <w:b/>
-          <w:spacing w:val="-10"/>
-          <w:sz w:val="36"/>
-          <w:szCs w:val="28"/>
-          <w:lang w:val="uk-UA" w:eastAsia="uk-UA"/>
-        </w:rPr>
-      </w:pPr>
-      <w:r>
         <w:rPr>
           <w:b/>
           <w:sz w:val="32"/>
           <w:szCs w:val="28"/>
           <w:lang w:val="uk-UA"/>
         </w:rPr>
-        <w:t>Реалізація булевих функцій</w:t>
-      </w:r>
+      </w:pPr>
       <w:r>
         <w:rPr>
           <w:b/>
@@ -542,8 +530,7 @@
           <w:szCs w:val="28"/>
           <w:lang w:val="uk-UA"/>
         </w:rPr>
-        <w:br/>
-        <w:t>за допомогою логічних вентилів</w:t>
+        <w:t>Типовые комбинаторные цифровые схемы</w:t>
       </w:r>
     </w:p>
     <w:p>
@@ -566,8 +553,302 @@
           <w:szCs w:val="28"/>
           <w:lang w:val="uk-UA" w:eastAsia="uk-UA"/>
         </w:rPr>
-        <w:t>Мета</w:t>
+        <w:t>Цель работы</w:t>
       </w:r>
+      <w:r>
+        <w:rPr>
+          <w:spacing w:val="-10"/>
+          <w:sz w:val="28"/>
+          <w:szCs w:val="28"/>
+          <w:lang w:val="uk-UA" w:eastAsia="uk-UA"/>
+        </w:rPr>
+        <w:t>: изучение особенностей функционирования и моделирования наиболее распространенных видов типовых комбинационных цифровых схем – шифраторов, дешифраторов, мультиплексоров и демультиплексоров, а также, их синтез и реализация в системе схемотехнического моделирования Electronics Workbench.</w:t>
+      </w:r>
+    </w:p>
+    <w:p>
+      <w:pPr>
+        <w:spacing w:after="480" w:line="276" w:lineRule="auto"/>
+        <w:ind w:left="142" w:firstLine="0"/>
+        <w:jc w:val="center"/>
+        <w:rPr>
+          <w:i/>
+          <w:color w:val="000000"/>
+          <w:sz w:val="28"/>
+          <w:szCs w:val="28"/>
+          <w:lang w:val="uk-UA"/>
+        </w:rPr>
+      </w:pPr>
+      <w:r>
+        <w:rPr>
+          <w:i/>
+          <w:color w:val="000000"/>
+          <w:sz w:val="28"/>
+          <w:szCs w:val="28"/>
+          <w:lang w:val="uk-UA"/>
+        </w:rPr>
+        <w:t>Короткие теоретические сведения</w:t>
+      </w:r>
+    </w:p>
+    <w:p>
+      <w:pPr>
+        <w:spacing w:after="480" w:line="276" w:lineRule="auto"/>
+        <w:ind w:left="142" w:firstLine="0"/>
+        <w:rPr>
+          <w:color w:val="000000"/>
+          <w:sz w:val="28"/>
+          <w:szCs w:val="28"/>
+        </w:rPr>
+      </w:pPr>
+      <w:r>
+        <w:rPr>
+          <w:b/>
+          <w:color w:val="000000"/>
+          <w:sz w:val="28"/>
+          <w:szCs w:val="28"/>
+        </w:rPr>
+        <w:t>Шифратор</w:t>
+      </w:r>
+      <w:r>
+        <w:rPr>
+          <w:color w:val="000000"/>
+          <w:sz w:val="28"/>
+          <w:szCs w:val="28"/>
+        </w:rPr>
+        <w:t xml:space="preserve"> </w:t>
+      </w:r>
+      <w:r>
+        <w:rPr>
+          <w:color w:val="000000"/>
+          <w:sz w:val="28"/>
+          <w:szCs w:val="28"/>
+        </w:rPr>
+        <w:t xml:space="preserve">преобразует десятичное число в двоичный код при подаче сигнала 1 (CD высокого уровня) или сигнала 0 (CD низкого уровня) на вход с номером этого десятичного числа. Шифратор имеет m-входов и n-выходов. </w:t>
+      </w:r>
+    </w:p>
+    <w:p>
+      <w:pPr>
+        <w:spacing w:after="480" w:line="276" w:lineRule="auto"/>
+        <w:ind w:left="142" w:firstLine="0"/>
+        <w:rPr>
+          <w:color w:val="000000"/>
+          <w:sz w:val="28"/>
+          <w:szCs w:val="28"/>
+        </w:rPr>
+      </w:pPr>
+      <w:r>
+        <w:rPr>
+          <w:color w:val="000000"/>
+          <w:sz w:val="28"/>
+          <w:szCs w:val="28"/>
+        </w:rPr>
+        <w:t>Дешифратор (декодер)</w:t>
+      </w:r>
+      <w:r>
+        <w:rPr>
+          <w:color w:val="000000"/>
+          <w:sz w:val="28"/>
+          <w:szCs w:val="28"/>
+        </w:rPr>
+        <w:t xml:space="preserve"> </w:t>
+      </w:r>
+      <w:r>
+        <w:rPr>
+          <w:color w:val="000000"/>
+          <w:sz w:val="28"/>
+          <w:szCs w:val="28"/>
+        </w:rPr>
+        <w:t>– схема, которая получает на входе n-разрядное число и использует его для того, чтобы выбрать (то есть установить в значение</w:t>
+      </w:r>
+      <w:r>
+        <w:rPr>
+          <w:color w:val="000000"/>
+          <w:sz w:val="28"/>
+          <w:szCs w:val="28"/>
+        </w:rPr>
+        <w:t xml:space="preserve"> 1) одну из 2n выходных линий. </w:t>
+      </w:r>
+    </w:p>
+    <w:p>
+      <w:pPr>
+        <w:spacing w:after="480" w:line="276" w:lineRule="auto"/>
+        <w:ind w:left="142" w:firstLine="0"/>
+        <w:rPr>
+          <w:color w:val="000000"/>
+          <w:sz w:val="28"/>
+          <w:szCs w:val="28"/>
+        </w:rPr>
+      </w:pPr>
+      <w:r>
+        <w:rPr>
+          <w:color w:val="000000"/>
+          <w:sz w:val="28"/>
+          <w:szCs w:val="28"/>
+        </w:rPr>
+        <w:t>Мультиплексор представляет собой схему с 2n входами, одним выходом и n линиями управления, которые позволяют выбрать один из входов. Выбранный вход соединяется с выходом.</w:t>
+      </w:r>
+    </w:p>
+    <w:p>
+      <w:pPr>
+        <w:spacing w:after="480" w:line="276" w:lineRule="auto"/>
+        <w:ind w:left="142" w:firstLine="0"/>
+        <w:rPr>
+          <w:color w:val="000000"/>
+          <w:sz w:val="28"/>
+          <w:szCs w:val="28"/>
+        </w:rPr>
+      </w:pPr>
+      <w:r>
+        <w:rPr>
+          <w:color w:val="000000"/>
+          <w:sz w:val="28"/>
+          <w:szCs w:val="28"/>
+        </w:rPr>
+        <w:t>Демультиплексор соединяет единственный входной сигнал с одним из 2n выходов в зависимости от значений сигналов в n линиях управления. Если бинарное значение линий управления равно k, то выбирается выход k.</w:t>
+      </w:r>
+    </w:p>
+    <w:p>
+      <w:pPr>
+        <w:spacing w:after="480" w:line="276" w:lineRule="auto"/>
+        <w:ind w:left="142" w:firstLine="0"/>
+        <w:rPr>
+          <w:color w:val="000000"/>
+          <w:sz w:val="28"/>
+          <w:szCs w:val="28"/>
+        </w:rPr>
+      </w:pPr>
+      <w:r>
+        <w:rPr>
+          <w:color w:val="000000"/>
+          <w:sz w:val="28"/>
+          <w:szCs w:val="28"/>
+        </w:rPr>
+        <w:t>Работа в системе схемотехнического моделирования electronics workbench.</w:t>
+      </w:r>
+    </w:p>
+    <w:p>
+      <w:pPr>
+        <w:spacing w:after="480" w:line="276" w:lineRule="auto"/>
+        <w:ind w:left="142" w:firstLine="0"/>
+        <w:rPr>
+          <w:color w:val="000000"/>
+          <w:sz w:val="28"/>
+          <w:szCs w:val="28"/>
+        </w:rPr>
+      </w:pPr>
+      <w:r>
+        <w:rPr>
+          <w:color w:val="000000"/>
+          <w:sz w:val="28"/>
+          <w:szCs w:val="28"/>
+        </w:rPr>
+        <w:t>Генератор слов</w:t>
+      </w:r>
+    </w:p>
+    <w:p>
+      <w:pPr>
+        <w:spacing w:after="480" w:line="276" w:lineRule="auto"/>
+        <w:ind w:left="142" w:firstLine="0"/>
+        <w:rPr>
+          <w:color w:val="000000"/>
+          <w:sz w:val="28"/>
+          <w:szCs w:val="28"/>
+        </w:rPr>
+      </w:pPr>
+      <w:r>
+        <w:rPr>
+          <w:color w:val="000000"/>
+          <w:sz w:val="28"/>
+          <w:szCs w:val="28"/>
+        </w:rPr>
+        <w:t>На 16 выходов в нижней части генератора параллельно подаются биты генерируемого слова. На выход тактового сигнала (правый нижний) подается последовательность тактовых импульсов с заданной частотой.</w:t>
+      </w:r>
+    </w:p>
+    <w:p>
+      <w:pPr>
+        <w:spacing w:after="480" w:line="276" w:lineRule="auto"/>
+        <w:ind w:left="142" w:firstLine="0"/>
+        <w:rPr>
+          <w:color w:val="000000"/>
+          <w:sz w:val="28"/>
+          <w:szCs w:val="28"/>
+        </w:rPr>
+      </w:pPr>
+      <w:r>
+        <w:rPr>
+          <w:color w:val="000000"/>
+          <w:sz w:val="28"/>
+          <w:szCs w:val="28"/>
+        </w:rPr>
+        <w:lastRenderedPageBreak/>
+        <w:t>Вход синхронизации используется для подачи синхронизирующего импульса от внешнего источника.</w:t>
+      </w:r>
+    </w:p>
+    <w:p>
+      <w:pPr>
+        <w:spacing w:after="480" w:line="276" w:lineRule="auto"/>
+        <w:ind w:left="142" w:firstLine="0"/>
+        <w:rPr>
+          <w:color w:val="000000"/>
+          <w:sz w:val="28"/>
+          <w:szCs w:val="28"/>
+        </w:rPr>
+      </w:pPr>
+      <w:r>
+        <w:rPr>
+          <w:color w:val="000000"/>
+          <w:sz w:val="28"/>
+          <w:szCs w:val="28"/>
+        </w:rPr>
+        <w:t>Двойным щелчком мыши открывается расширенное изображение генератора</w:t>
+      </w:r>
+    </w:p>
+    <w:p>
+      <w:pPr>
+        <w:spacing w:after="480" w:line="276" w:lineRule="auto"/>
+        <w:ind w:left="142" w:firstLine="0"/>
+        <w:rPr>
+          <w:color w:val="000000"/>
+          <w:sz w:val="28"/>
+          <w:szCs w:val="28"/>
+        </w:rPr>
+      </w:pPr>
+      <w:r>
+        <w:rPr>
+          <w:color w:val="000000"/>
+          <w:sz w:val="28"/>
+          <w:szCs w:val="28"/>
+        </w:rPr>
+        <w:t>Логический анализатор</w:t>
+      </w:r>
+    </w:p>
+    <w:p>
+      <w:pPr>
+        <w:spacing w:after="480" w:line="276" w:lineRule="auto"/>
+        <w:ind w:left="142" w:firstLine="0"/>
+        <w:rPr>
+          <w:color w:val="000000"/>
+          <w:sz w:val="28"/>
+          <w:szCs w:val="28"/>
+        </w:rPr>
+      </w:pPr>
+      <w:r>
+        <w:rPr>
+          <w:color w:val="000000"/>
+          <w:sz w:val="28"/>
+          <w:szCs w:val="28"/>
+        </w:rPr>
+        <w:t xml:space="preserve">Логический анализатор подключается к схеме с помощью выводов в его левой части. </w:t>
+      </w:r>
+    </w:p>
+    <w:p>
+      <w:pPr>
+        <w:spacing w:line="276" w:lineRule="auto"/>
+        <w:ind w:left="142" w:firstLine="0"/>
+        <w:jc w:val="center"/>
+        <w:rPr>
+          <w:noProof/>
+        </w:rPr>
+      </w:pPr>
       <w:r>
         <w:rPr>
           <w:b/>
@@ -576,372 +857,206 @@
           <w:szCs w:val="28"/>
           <w:lang w:val="uk-UA" w:eastAsia="uk-UA"/>
         </w:rPr>
-        <w:t xml:space="preserve"> роботи</w:t>
+        <w:t>Завдання</w:t>
       </w:r>
       <w:r>
         <w:rPr>
-          <w:spacing w:val="-10"/>
-          <w:sz w:val="28"/>
-          <w:szCs w:val="28"/>
-          <w:lang w:val="uk-UA" w:eastAsia="uk-UA"/>
-        </w:rPr>
-        <w:t xml:space="preserve">: </w:t>
+          <w:noProof/>
+        </w:rPr>
+        <w:drawing>
+          <wp:anchor distT="0" distB="0" distL="114300" distR="114300" simplePos="0" relativeHeight="251658240" behindDoc="0" locked="0" layoutInCell="1" allowOverlap="1" wp14:anchorId="01CBD473" wp14:editId="3DE6F375">
+            <wp:simplePos x="0" y="0"/>
+            <wp:positionH relativeFrom="column">
+              <wp:posOffset>2280920</wp:posOffset>
+            </wp:positionH>
+            <wp:positionV relativeFrom="paragraph">
+              <wp:posOffset>-1864995</wp:posOffset>
+            </wp:positionV>
+            <wp:extent cx="1791970" cy="5997575"/>
+            <wp:effectExtent l="0" t="7303" r="0" b="0"/>
+            <wp:wrapNone/>
+            <wp:docPr id="3" name="Picture 3"/>
+            <wp:cNvGraphicFramePr>
+              <a:graphicFrameLocks xmlns:a="http://schemas.openxmlformats.org/drawingml/2006/main" noChangeAspect="1"/>
+            </wp:cNvGraphicFramePr>
+            <a:graphic xmlns:a="http://schemas.openxmlformats.org/drawingml/2006/main">
+              <a:graphicData uri="http://schemas.openxmlformats.org/drawingml/2006/picture">
+                <pic:pic xmlns:pic="http://schemas.openxmlformats.org/drawingml/2006/picture">
+                  <pic:nvPicPr>
+                    <pic:cNvPr id="1" name=""/>
+                    <pic:cNvPicPr/>
+                  </pic:nvPicPr>
+                  <pic:blipFill>
+                    <a:blip r:embed="rId9">
+                      <a:extLst>
+                        <a:ext uri="{28A0092B-C50C-407E-A947-70E740481C1C}">
+                          <a14:useLocalDpi xmlns:a14="http://schemas.microsoft.com/office/drawing/2010/main" val="0"/>
+                        </a:ext>
+                      </a:extLst>
+                    </a:blip>
+                    <a:stretch>
+                      <a:fillRect/>
+                    </a:stretch>
+                  </pic:blipFill>
+                  <pic:spPr>
+                    <a:xfrm rot="16200000">
+                      <a:off x="0" y="0"/>
+                      <a:ext cx="1791970" cy="5997575"/>
+                    </a:xfrm>
+                    <a:prstGeom prst="rect">
+                      <a:avLst/>
+                    </a:prstGeom>
+                  </pic:spPr>
+                </pic:pic>
+              </a:graphicData>
+            </a:graphic>
+          </wp:anchor>
+        </w:drawing>
       </w:r>
       <w:r>
         <w:rPr>
-          <w:spacing w:val="-10"/>
-          <w:sz w:val="28"/>
-          <w:szCs w:val="28"/>
-          <w:lang w:val="uk-UA" w:eastAsia="uk-UA"/>
-        </w:rPr>
-        <w:t>закріпити знання про застосування логічних вентилів для практичної реалізації логічних функцій, що забезпечують роботу пристрою у відповідності до технічного завдання.</w:t>
+          <w:noProof/>
+        </w:rPr>
+        <w:t xml:space="preserve"> </w:t>
       </w:r>
     </w:p>
     <w:p>
       <w:pPr>
-        <w:spacing w:after="480" w:line="276" w:lineRule="auto"/>
+        <w:spacing w:line="276" w:lineRule="auto"/>
         <w:ind w:left="142" w:firstLine="0"/>
         <w:jc w:val="center"/>
         <w:rPr>
-          <w:i/>
-          <w:color w:val="000000"/>
-          <w:sz w:val="28"/>
-          <w:szCs w:val="28"/>
-          <w:lang w:val="uk-UA"/>
+          <w:noProof/>
+        </w:rPr>
+      </w:pPr>
+    </w:p>
+    <w:p>
+      <w:pPr>
+        <w:spacing w:line="276" w:lineRule="auto"/>
+        <w:ind w:left="142" w:firstLine="0"/>
+        <w:jc w:val="center"/>
+        <w:rPr>
+          <w:noProof/>
+        </w:rPr>
+      </w:pPr>
+    </w:p>
+    <w:p>
+      <w:pPr>
+        <w:spacing w:line="276" w:lineRule="auto"/>
+        <w:ind w:left="142" w:firstLine="0"/>
+        <w:jc w:val="center"/>
+        <w:rPr>
+          <w:noProof/>
+        </w:rPr>
+      </w:pPr>
+    </w:p>
+    <w:p>
+      <w:pPr>
+        <w:spacing w:line="276" w:lineRule="auto"/>
+        <w:ind w:left="142" w:firstLine="0"/>
+        <w:jc w:val="center"/>
+        <w:rPr>
+          <w:noProof/>
+        </w:rPr>
+      </w:pPr>
+    </w:p>
+    <w:p>
+      <w:pPr>
+        <w:spacing w:line="276" w:lineRule="auto"/>
+        <w:ind w:left="142" w:firstLine="0"/>
+        <w:jc w:val="center"/>
+        <w:rPr>
+          <w:noProof/>
+        </w:rPr>
+      </w:pPr>
+    </w:p>
+    <w:p>
+      <w:pPr>
+        <w:spacing w:line="276" w:lineRule="auto"/>
+        <w:ind w:left="142" w:firstLine="0"/>
+        <w:jc w:val="center"/>
+        <w:rPr>
+          <w:noProof/>
+        </w:rPr>
+      </w:pPr>
+    </w:p>
+    <w:p>
+      <w:pPr>
+        <w:spacing w:line="276" w:lineRule="auto"/>
+        <w:ind w:left="142" w:firstLine="0"/>
+        <w:jc w:val="center"/>
+        <w:rPr>
+          <w:noProof/>
+        </w:rPr>
+      </w:pPr>
+    </w:p>
+    <w:p>
+      <w:pPr>
+        <w:spacing w:line="276" w:lineRule="auto"/>
+        <w:ind w:left="142" w:firstLine="0"/>
+        <w:jc w:val="center"/>
+        <w:rPr>
+          <w:noProof/>
+        </w:rPr>
+      </w:pPr>
+    </w:p>
+    <w:p>
+      <w:pPr>
+        <w:spacing w:line="276" w:lineRule="auto"/>
+        <w:ind w:left="142" w:firstLine="0"/>
+        <w:jc w:val="center"/>
+        <w:rPr>
+          <w:noProof/>
+        </w:rPr>
+      </w:pPr>
+    </w:p>
+    <w:p>
+      <w:pPr>
+        <w:spacing w:line="276" w:lineRule="auto"/>
+        <w:ind w:left="142" w:firstLine="0"/>
+        <w:jc w:val="center"/>
+        <w:rPr>
+          <w:noProof/>
+        </w:rPr>
+      </w:pPr>
+    </w:p>
+    <w:p>
+      <w:pPr>
+        <w:ind w:firstLine="0"/>
+        <w:jc w:val="left"/>
+        <w:rPr>
+          <w:noProof/>
         </w:rPr>
       </w:pPr>
       <w:r>
         <w:rPr>
-          <w:i/>
-          <w:color w:val="000000"/>
-          <w:sz w:val="28"/>
-          <w:szCs w:val="28"/>
-          <w:lang w:val="uk-UA"/>
-        </w:rPr>
-        <w:t>Стислі теоретичні відомості</w:t>
+          <w:noProof/>
+        </w:rPr>
+        <w:br w:type="page"/>
       </w:r>
     </w:p>
     <w:p>
       <w:pPr>
-        <w:spacing w:line="360" w:lineRule="auto"/>
-        <w:ind w:firstLine="426"/>
+        <w:spacing w:line="276" w:lineRule="auto"/>
+        <w:ind w:left="142" w:firstLine="0"/>
         <w:jc w:val="left"/>
         <w:rPr>
+          <w:b/>
+          <w:noProof/>
           <w:sz w:val="28"/>
-          <w:szCs w:val="28"/>
-          <w:lang w:val="uk-UA"/>
         </w:rPr>
       </w:pPr>
       <w:r>
         <w:rPr>
+          <w:b/>
+          <w:noProof/>
           <w:sz w:val="28"/>
-          <w:szCs w:val="28"/>
-          <w:lang w:val="uk-UA"/>
-        </w:rPr>
-        <w:t>Для реалізації булевих операцій над двійковими сигналами, представленими у вигляді рівнів напруги, використовую</w:t>
+        </w:rPr>
+        <w:lastRenderedPageBreak/>
+        <w:t>Результат выполнения:</w:t>
       </w:r>
-      <w:r>
-        <w:rPr>
-          <w:sz w:val="28"/>
-          <w:szCs w:val="28"/>
-          <w:lang w:val="uk-UA"/>
-        </w:rPr>
-        <w:t xml:space="preserve">ть спеціальні електронні схеми - </w:t>
-      </w:r>
-      <w:r>
-        <w:rPr>
-          <w:sz w:val="28"/>
-          <w:szCs w:val="28"/>
-          <w:lang w:val="uk-UA"/>
-        </w:rPr>
-        <w:t>логічн</w:t>
-      </w:r>
-      <w:r>
-        <w:rPr>
-          <w:sz w:val="28"/>
-          <w:szCs w:val="28"/>
-          <w:lang w:val="uk-UA"/>
-        </w:rPr>
-        <w:t>і вентилі</w:t>
-      </w:r>
-      <w:r>
-        <w:rPr>
-          <w:sz w:val="28"/>
-          <w:szCs w:val="28"/>
-          <w:lang w:val="uk-UA"/>
-        </w:rPr>
-        <w:t>.</w:t>
-      </w:r>
-    </w:p>
-    <w:p>
-      <w:pPr>
-        <w:spacing w:line="360" w:lineRule="auto"/>
-        <w:ind w:firstLine="426"/>
-        <w:jc w:val="left"/>
-        <w:rPr>
-          <w:sz w:val="28"/>
-          <w:szCs w:val="28"/>
-          <w:lang w:val="uk-UA"/>
-        </w:rPr>
-      </w:pPr>
-      <w:r>
-        <w:rPr>
-          <w:sz w:val="28"/>
-          <w:szCs w:val="28"/>
-          <w:lang w:val="uk-UA"/>
-        </w:rPr>
-        <w:t xml:space="preserve">Основне призначення вентилів: </w:t>
-      </w:r>
-      <w:r>
-        <w:rPr>
-          <w:sz w:val="28"/>
-          <w:szCs w:val="28"/>
-          <w:lang w:val="uk-UA"/>
-        </w:rPr>
-        <w:t>реалізація логічних функцій</w:t>
-      </w:r>
-      <w:r>
-        <w:rPr>
-          <w:sz w:val="28"/>
-          <w:szCs w:val="28"/>
-          <w:lang w:val="uk-UA"/>
-        </w:rPr>
-        <w:t xml:space="preserve">. </w:t>
-      </w:r>
-    </w:p>
-    <w:p>
-      <w:pPr>
-        <w:spacing w:line="360" w:lineRule="auto"/>
-        <w:ind w:firstLine="426"/>
-        <w:jc w:val="left"/>
-        <w:rPr>
-          <w:sz w:val="28"/>
-          <w:szCs w:val="28"/>
-          <w:lang w:val="uk-UA"/>
-        </w:rPr>
-      </w:pPr>
-      <w:r>
-        <w:rPr>
-          <w:sz w:val="28"/>
-          <w:szCs w:val="28"/>
-          <w:lang w:val="uk-UA"/>
-        </w:rPr>
-        <w:t>Основи алгебри логіки</w:t>
-      </w:r>
-    </w:p>
-    <w:p>
-      <w:pPr>
-        <w:spacing w:line="360" w:lineRule="auto"/>
-        <w:ind w:firstLine="426"/>
-        <w:jc w:val="left"/>
-        <w:rPr>
-          <w:sz w:val="28"/>
-          <w:szCs w:val="28"/>
-          <w:lang w:val="uk-UA"/>
-        </w:rPr>
-      </w:pPr>
-      <w:r>
-        <w:rPr>
-          <w:sz w:val="28"/>
-          <w:szCs w:val="28"/>
-          <w:lang w:val="uk-UA"/>
-        </w:rPr>
-        <w:t>Математичним апаратом сучасних обчислювальних систем є булева алгеб</w:t>
-      </w:r>
-      <w:r>
-        <w:rPr>
-          <w:sz w:val="28"/>
-          <w:szCs w:val="28"/>
-          <w:lang w:val="uk-UA"/>
-        </w:rPr>
-        <w:t xml:space="preserve">ра. </w:t>
-      </w:r>
-      <w:r>
-        <w:rPr>
-          <w:sz w:val="28"/>
-          <w:szCs w:val="28"/>
-          <w:lang w:val="uk-UA"/>
-        </w:rPr>
-        <w:t xml:space="preserve">В </w:t>
-      </w:r>
-      <w:r>
-        <w:rPr>
-          <w:sz w:val="28"/>
-          <w:szCs w:val="28"/>
-          <w:lang w:val="uk-UA"/>
-        </w:rPr>
-        <w:t>ній</w:t>
-      </w:r>
-      <w:r>
-        <w:rPr>
-          <w:sz w:val="28"/>
-          <w:szCs w:val="28"/>
-          <w:lang w:val="uk-UA"/>
-        </w:rPr>
-        <w:t xml:space="preserve"> безліч змінних складаєть</w:t>
-      </w:r>
-      <w:r>
-        <w:rPr>
-          <w:sz w:val="28"/>
-          <w:szCs w:val="28"/>
-          <w:lang w:val="uk-UA"/>
-        </w:rPr>
-        <w:t>ся із двох елементів: "0" й "1".</w:t>
-      </w:r>
-      <w:r>
-        <w:rPr>
-          <w:sz w:val="28"/>
-          <w:szCs w:val="28"/>
-          <w:lang w:val="uk-UA"/>
-        </w:rPr>
-        <w:t xml:space="preserve"> Ці елементи одержали назву логічного нуля і логічної одиниці. </w:t>
-      </w:r>
-    </w:p>
-    <w:p>
-      <w:pPr>
-        <w:spacing w:line="360" w:lineRule="auto"/>
-        <w:ind w:firstLine="426"/>
-        <w:jc w:val="left"/>
-        <w:rPr>
-          <w:sz w:val="28"/>
-          <w:szCs w:val="28"/>
-          <w:lang w:val="uk-UA"/>
-        </w:rPr>
-      </w:pPr>
-      <w:r>
-        <w:rPr>
-          <w:sz w:val="28"/>
-          <w:szCs w:val="28"/>
-          <w:lang w:val="uk-UA"/>
-        </w:rPr>
-        <w:t>Базові комбінаційні цифрові елементи</w:t>
-      </w:r>
-    </w:p>
-    <w:p>
-      <w:pPr>
-        <w:spacing w:line="360" w:lineRule="auto"/>
-        <w:ind w:firstLine="426"/>
-        <w:jc w:val="left"/>
-        <w:rPr>
-          <w:sz w:val="28"/>
-          <w:szCs w:val="28"/>
-          <w:lang w:val="uk-UA"/>
-        </w:rPr>
-      </w:pPr>
-      <w:r>
-        <w:rPr>
-          <w:sz w:val="28"/>
-          <w:szCs w:val="28"/>
-          <w:lang w:val="uk-UA"/>
-        </w:rPr>
-        <w:t>В основі побудови обчислювальних систем перебувають три базових елементи: логічне множення (кон'юнкція); логічне додавання (диз'юнкція); логічне заперечення (інверсія).</w:t>
-      </w:r>
-    </w:p>
-    <w:p>
-      <w:pPr>
-        <w:spacing w:line="360" w:lineRule="auto"/>
-        <w:ind w:firstLine="426"/>
-        <w:jc w:val="left"/>
-        <w:rPr>
-          <w:sz w:val="28"/>
-          <w:szCs w:val="28"/>
-          <w:lang w:val="uk-UA"/>
-        </w:rPr>
-      </w:pPr>
-      <w:r>
-        <w:rPr>
-          <w:sz w:val="28"/>
-          <w:szCs w:val="28"/>
-          <w:lang w:val="uk-UA"/>
-        </w:rPr>
-        <w:t>Похідні логічні елементи</w:t>
-      </w:r>
-    </w:p>
-    <w:p>
-      <w:pPr>
-        <w:spacing w:line="360" w:lineRule="auto"/>
-        <w:ind w:firstLine="426"/>
-        <w:jc w:val="left"/>
-        <w:rPr>
-          <w:sz w:val="28"/>
-          <w:szCs w:val="28"/>
-          <w:lang w:val="uk-UA"/>
-        </w:rPr>
-      </w:pPr>
-      <w:r>
-        <w:rPr>
-          <w:sz w:val="28"/>
-          <w:szCs w:val="28"/>
-          <w:lang w:val="uk-UA"/>
-        </w:rPr>
-        <w:t>Крім трьох базових елементів у цифровій техніці широко застосовуються ще чотири логічних елементи, що одержав назви похі</w:t>
-      </w:r>
-      <w:r>
-        <w:rPr>
-          <w:sz w:val="28"/>
-          <w:szCs w:val="28"/>
-          <w:lang w:val="uk-UA"/>
-        </w:rPr>
-        <w:t>дних: виключаюче "АБО", виключаюче</w:t>
-      </w:r>
-      <w:r>
-        <w:rPr>
-          <w:sz w:val="28"/>
-          <w:szCs w:val="28"/>
-          <w:lang w:val="uk-UA"/>
-        </w:rPr>
-        <w:t xml:space="preserve"> "АБО-НІ", заперечення кон'юнкції (штрих Шеффера), заперечення диз'юнкції (стрілка Пірса).</w:t>
-      </w:r>
-    </w:p>
-    <w:p>
-      <w:pPr>
-        <w:spacing w:line="360" w:lineRule="auto"/>
-        <w:ind w:firstLine="426"/>
-        <w:jc w:val="left"/>
-        <w:rPr>
-          <w:sz w:val="28"/>
-          <w:szCs w:val="28"/>
-          <w:lang w:val="uk-UA"/>
-        </w:rPr>
-      </w:pPr>
-      <w:r>
-        <w:rPr>
-          <w:sz w:val="28"/>
-          <w:szCs w:val="28"/>
-          <w:lang w:val="uk-UA"/>
-        </w:rPr>
-        <w:t xml:space="preserve">Логічний елемент заперечення кон'юнкції (штрих Шеффера) складається з послідовно з'єднаних елемента логічного "І" і логічного елемента "НІ" (логічний </w:t>
-      </w:r>
-      <w:r>
-        <w:rPr>
-          <w:sz w:val="28"/>
-          <w:szCs w:val="28"/>
-          <w:lang w:val="uk-UA"/>
-        </w:rPr>
-        <w:lastRenderedPageBreak/>
-        <w:t>елемент "І-НІ"). Функція буде приймати значення логічної одиниці в тому випадку, коли хоча б один із вхідних сигналів буде логічним нулем.</w:t>
-      </w:r>
-    </w:p>
-    <w:p>
-      <w:pPr>
-        <w:spacing w:line="360" w:lineRule="auto"/>
-        <w:ind w:firstLine="426"/>
-        <w:jc w:val="left"/>
-        <w:rPr>
-          <w:kern w:val="0"/>
-          <w:sz w:val="28"/>
-          <w:szCs w:val="28"/>
-          <w:lang w:val="uk-UA" w:eastAsia="en-US"/>
-        </w:rPr>
-      </w:pPr>
-      <w:r>
-        <w:rPr>
-          <w:sz w:val="28"/>
-          <w:szCs w:val="28"/>
-          <w:lang w:val="uk-UA"/>
-        </w:rPr>
-        <w:t>Логічний елемент заперечення диз'юнкції (стрілка Пірса) Функція буде приймати значення логічної одиниці в тому випадку, коли всі вхідні сигнали будуть логічним нулем.</w:t>
-      </w:r>
+      <w:bookmarkStart w:id="0" w:name="_GoBack"/>
+      <w:bookmarkEnd w:id="0"/>
     </w:p>
     <w:p>
       <w:pPr>
@@ -950,54 +1065,18 @@
         <w:jc w:val="center"/>
         <w:rPr>
           <w:b/>
-          <w:spacing w:val="-10"/>
-          <w:sz w:val="28"/>
-          <w:szCs w:val="28"/>
-          <w:lang w:val="uk-UA" w:eastAsia="uk-UA"/>
-        </w:rPr>
-      </w:pPr>
-      <w:r>
-        <w:rPr>
-          <w:b/>
-          <w:spacing w:val="-10"/>
-          <w:sz w:val="28"/>
-          <w:szCs w:val="28"/>
-          <w:lang w:val="uk-UA" w:eastAsia="uk-UA"/>
-        </w:rPr>
-        <w:t>Завдання</w:t>
-      </w:r>
-    </w:p>
-    <w:p>
-      <w:pPr>
-        <w:pStyle w:val="BodyTextIndent"/>
-        <w:spacing w:line="360" w:lineRule="auto"/>
-        <w:jc w:val="left"/>
-        <w:rPr>
-          <w:b/>
           <w:szCs w:val="28"/>
           <w:lang w:val="uk-UA"/>
         </w:rPr>
       </w:pPr>
-    </w:p>
-    <w:p>
-      <w:pPr>
-        <w:pStyle w:val="BodyTextIndent"/>
-        <w:spacing w:line="360" w:lineRule="auto"/>
-        <w:jc w:val="center"/>
-        <w:rPr>
-          <w:b/>
-          <w:szCs w:val="28"/>
-          <w:lang w:val="uk-UA"/>
-        </w:rPr>
-      </w:pPr>
       <w:r>
         <w:rPr>
           <w:noProof/>
         </w:rPr>
         <w:drawing>
-          <wp:inline distT="0" distB="0" distL="0" distR="0" wp14:anchorId="4EB4771A" wp14:editId="4B6D5AFB">
-            <wp:extent cx="5467350" cy="3143957"/>
-            <wp:effectExtent l="0" t="0" r="0" b="0"/>
+          <wp:inline distT="0" distB="0" distL="0" distR="0" wp14:anchorId="4EB4771A" wp14:editId="63B47192">
+            <wp:extent cx="5362575" cy="3143885"/>
+            <wp:effectExtent l="0" t="0" r="9525" b="0"/>
             <wp:docPr id="1" name="Picture 1"/>
             <wp:cNvGraphicFramePr>
               <a:graphicFrameLocks xmlns:a="http://schemas.openxmlformats.org/drawingml/2006/main" noChangeAspect="1"/>
@@ -1010,7 +1089,7 @@
                     <pic:cNvPicPr/>
                   </pic:nvPicPr>
                   <pic:blipFill>
-                    <a:blip r:embed="rId9"/>
+                    <a:blip r:embed="rId10"/>
                     <a:stretch>
                       <a:fillRect/>
                     </a:stretch>
@@ -1018,7 +1097,7 @@
                   <pic:spPr>
                     <a:xfrm>
                       <a:off x="0" y="0"/>
-                      <a:ext cx="5480619" cy="3151587"/>
+                      <a:ext cx="5362575" cy="3143885"/>
                     </a:xfrm>
                     <a:prstGeom prst="rect">
                       <a:avLst/>
@@ -1050,7 +1129,7 @@
                     <pic:cNvPicPr/>
                   </pic:nvPicPr>
                   <pic:blipFill>
-                    <a:blip r:embed="rId10"/>
+                    <a:blip r:embed="rId11"/>
                     <a:stretch>
                       <a:fillRect/>
                     </a:stretch>
@@ -1102,7 +1181,6 @@
           <w:szCs w:val="28"/>
           <w:lang w:val="uk-UA"/>
         </w:rPr>
-        <w:lastRenderedPageBreak/>
         <w:t xml:space="preserve">Висновок: </w:t>
       </w:r>
       <w:r>
@@ -1198,7 +1276,7 @@
       </w:pPr>
     </w:p>
     <w:sectPr>
-      <w:footerReference w:type="default" r:id="rId11"/>
+      <w:footerReference w:type="default" r:id="rId12"/>
       <w:pgSz w:w="11906" w:h="16838"/>
       <w:pgMar w:top="624" w:right="624" w:bottom="1372" w:left="1418" w:header="720" w:footer="238" w:gutter="0"/>
       <w:pgBorders>
@@ -1507,14 +1585,12 @@
               <w:sz w:val="16"/>
             </w:rPr>
           </w:pPr>
-          <w:proofErr w:type="spellStart"/>
           <w:r>
             <w:rPr>
               <w:sz w:val="16"/>
             </w:rPr>
             <w:t>Изм</w:t>
           </w:r>
-          <w:proofErr w:type="spellEnd"/>
         </w:p>
       </w:tc>
       <w:tc>
@@ -1557,16 +1633,8 @@
             <w:rPr>
               <w:sz w:val="16"/>
             </w:rPr>
-            <w:t xml:space="preserve">№ </w:t>
+            <w:t>№ докум</w:t>
           </w:r>
-          <w:proofErr w:type="spellStart"/>
-          <w:r>
-            <w:rPr>
-              <w:sz w:val="16"/>
-            </w:rPr>
-            <w:t>докум</w:t>
-          </w:r>
-          <w:proofErr w:type="spellEnd"/>
         </w:p>
       </w:tc>
       <w:tc>
@@ -1858,7 +1926,7 @@
             <w:rPr>
               <w:sz w:val="40"/>
             </w:rPr>
-            <w:t>121.2151.05.01</w:t>
+            <w:t>121.2151.05.03</w:t>
           </w:r>
         </w:p>
       </w:tc>
@@ -2057,14 +2125,12 @@
               <w:sz w:val="16"/>
             </w:rPr>
           </w:pPr>
-          <w:proofErr w:type="spellStart"/>
           <w:r>
             <w:rPr>
               <w:sz w:val="16"/>
             </w:rPr>
             <w:t>Зм</w:t>
           </w:r>
-          <w:proofErr w:type="spellEnd"/>
         </w:p>
       </w:tc>
       <w:tc>
@@ -2165,7 +2231,6 @@
             </w:rPr>
             <w:t>П</w:t>
           </w:r>
-          <w:proofErr w:type="spellStart"/>
           <w:r>
             <w:rPr>
               <w:sz w:val="16"/>
@@ -2173,7 +2238,6 @@
             </w:rPr>
             <w:t>ідпис</w:t>
           </w:r>
-          <w:proofErr w:type="spellEnd"/>
         </w:p>
       </w:tc>
       <w:tc>
@@ -2385,21 +2449,10 @@
           <w:r>
             <w:rPr>
               <w:b/>
-              <w:sz w:val="24"/>
               <w:szCs w:val="28"/>
               <w:lang w:val="uk-UA"/>
             </w:rPr>
-            <w:t>Реалізація Булевих Функцій</w:t>
-          </w:r>
-          <w:r>
-            <w:rPr>
-              <w:b/>
-              <w:sz w:val="24"/>
-              <w:szCs w:val="28"/>
-              <w:lang w:val="uk-UA"/>
-            </w:rPr>
-            <w:br/>
-            <w:t>За Допомогою Логічних Вентилів</w:t>
+            <w:t>Типовые комбинаторные цифровые схемы</w:t>
           </w:r>
         </w:p>
       </w:tc>
@@ -3486,14 +3539,21 @@
             <w:rPr>
               <w:sz w:val="40"/>
               <w:szCs w:val="40"/>
-              <w:lang w:val="uk-UA"/>
+              <w:lang w:val="en-US"/>
             </w:rPr>
           </w:pPr>
           <w:r>
             <w:rPr>
               <w:sz w:val="40"/>
             </w:rPr>
-            <w:t>121.2151.05.01</w:t>
+            <w:t>121.2151.05.0</w:t>
+          </w:r>
+          <w:r>
+            <w:rPr>
+              <w:sz w:val="40"/>
+              <w:lang w:val="en-US"/>
+            </w:rPr>
+            <w:t>3</w:t>
           </w:r>
         </w:p>
       </w:tc>
@@ -3520,21 +3580,7 @@
             <w:rPr>
               <w:sz w:val="16"/>
             </w:rPr>
-            <w:t xml:space="preserve">  </w:t>
-          </w:r>
-          <w:proofErr w:type="spellStart"/>
-          <w:r>
-            <w:rPr>
-              <w:sz w:val="16"/>
-            </w:rPr>
-            <w:t>Арк</w:t>
-          </w:r>
-          <w:proofErr w:type="spellEnd"/>
-          <w:r>
-            <w:rPr>
-              <w:sz w:val="16"/>
-            </w:rPr>
-            <w:t>.</w:t>
+            <w:t xml:space="preserve">  Арк.</w:t>
           </w:r>
         </w:p>
       </w:tc>
@@ -3700,7 +3746,7 @@
               <w:szCs w:val="28"/>
               <w:lang w:val="uk-UA"/>
             </w:rPr>
-            <w:t>2</w:t>
+            <w:t>4</w:t>
           </w:r>
           <w:r>
             <w:rPr>
@@ -3843,14 +3889,12 @@
             </w:rPr>
             <w:t>і</w:t>
           </w:r>
-          <w:proofErr w:type="spellStart"/>
           <w:r>
             <w:rPr>
               <w:sz w:val="16"/>
             </w:rPr>
             <w:t>дпис</w:t>
           </w:r>
-          <w:proofErr w:type="spellEnd"/>
         </w:p>
       </w:tc>
       <w:tc>
